--- a/CodeFirstJaDatabaseMigration_TARge20_Ats_Joandi.docx
+++ b/CodeFirstJaDatabaseMigration_TARge20_Ats_Joandi.docx
@@ -29,67 +29,29 @@
     </w:p>
     <w:p>
       <w:r>
-        <w:t>Ava MS SQL Server Management Studio</w:t>
+        <w:t>Open</w:t>
+      </w:r>
+      <w:r>
+        <w:t xml:space="preserve"> MS SQL Server Management Studio</w:t>
       </w:r>
       <w:r>
         <w:t xml:space="preserve"> </w:t>
       </w:r>
-      <w:proofErr w:type="spellStart"/>
-      <w:r>
-        <w:t>ning</w:t>
-      </w:r>
-      <w:proofErr w:type="spellEnd"/>
-      <w:r>
-        <w:t xml:space="preserve"> </w:t>
-      </w:r>
-      <w:proofErr w:type="spellStart"/>
-      <w:r>
-        <w:t>kopeeri</w:t>
-      </w:r>
-      <w:proofErr w:type="spellEnd"/>
-      <w:r>
-        <w:t xml:space="preserve"> </w:t>
-      </w:r>
-      <w:proofErr w:type="spellStart"/>
-      <w:r>
-        <w:t>sealt</w:t>
-      </w:r>
-      <w:proofErr w:type="spellEnd"/>
+      <w:r>
+        <w:t>and copy the</w:t>
+      </w:r>
       <w:r>
         <w:t xml:space="preserve"> “Server name” </w:t>
       </w:r>
-      <w:proofErr w:type="spellStart"/>
-      <w:r>
-        <w:t>vastavalt</w:t>
-      </w:r>
-      <w:proofErr w:type="spellEnd"/>
-      <w:r>
-        <w:t xml:space="preserve"> </w:t>
-      </w:r>
-      <w:proofErr w:type="spellStart"/>
-      <w:r>
-        <w:t>enda</w:t>
-      </w:r>
-      <w:proofErr w:type="spellEnd"/>
-      <w:r>
-        <w:t xml:space="preserve"> </w:t>
-      </w:r>
-      <w:proofErr w:type="spellStart"/>
-      <w:r>
-        <w:t>arvutis</w:t>
-      </w:r>
-      <w:proofErr w:type="spellEnd"/>
-      <w:r>
-        <w:t xml:space="preserve"> </w:t>
-      </w:r>
-      <w:proofErr w:type="spellStart"/>
-      <w:r>
-        <w:t>olevaga</w:t>
-      </w:r>
-      <w:proofErr w:type="spellEnd"/>
+      <w:r>
+        <w:t>according to your computer:</w:t>
+      </w:r>
     </w:p>
     <w:p>
       <w:r>
+        <w:rPr>
+          <w:noProof/>
+        </w:rPr>
         <w:drawing>
           <wp:inline distT="0" distB="0" distL="0" distR="0" wp14:anchorId="52D28497" wp14:editId="2E96B9B0">
             <wp:extent cx="5943600" cy="3549650"/>
@@ -128,136 +90,30 @@
       </w:r>
       <w:r>
         <w:br/>
-        <w:t xml:space="preserve">Loo </w:t>
-      </w:r>
-      <w:proofErr w:type="spellStart"/>
-      <w:r>
-        <w:t>uus</w:t>
-      </w:r>
-      <w:proofErr w:type="spellEnd"/>
-      <w:r>
-        <w:t xml:space="preserve"> </w:t>
-      </w:r>
-      <w:proofErr w:type="spellStart"/>
-      <w:r>
-        <w:t>andmebaas</w:t>
-      </w:r>
-      <w:proofErr w:type="spellEnd"/>
+      </w:r>
+      <w:r>
+        <w:t>Create new databse</w:t>
+      </w:r>
       <w:r>
         <w:br/>
-        <w:t xml:space="preserve">Lisa </w:t>
-      </w:r>
-      <w:proofErr w:type="spellStart"/>
-      <w:r>
-        <w:t>tabel</w:t>
-      </w:r>
-      <w:proofErr w:type="spellEnd"/>
-      <w:r>
-        <w:t xml:space="preserve"> </w:t>
-      </w:r>
-      <w:proofErr w:type="spellStart"/>
-      <w:r>
-        <w:t>nimega</w:t>
-      </w:r>
-      <w:proofErr w:type="spellEnd"/>
+      </w:r>
+      <w:r>
+        <w:t>Add table named</w:t>
+      </w:r>
       <w:r>
         <w:t xml:space="preserve"> Employee</w:t>
       </w:r>
     </w:p>
     <w:p>
-      <w:proofErr w:type="spellStart"/>
-      <w:r>
-        <w:t>Kasutades</w:t>
-      </w:r>
-      <w:proofErr w:type="spellEnd"/>
-      <w:r>
-        <w:t xml:space="preserve"> </w:t>
-      </w:r>
-      <w:proofErr w:type="spellStart"/>
-      <w:r>
-        <w:t>õpetaja</w:t>
-      </w:r>
-      <w:proofErr w:type="spellEnd"/>
-      <w:r>
-        <w:t xml:space="preserve"> </w:t>
-      </w:r>
-      <w:proofErr w:type="spellStart"/>
-      <w:r>
-        <w:t>programmi</w:t>
-      </w:r>
-      <w:proofErr w:type="spellEnd"/>
-      <w:r>
-        <w:t xml:space="preserve"> “</w:t>
-      </w:r>
-      <w:proofErr w:type="spellStart"/>
-      <w:r>
-        <w:t>põhja</w:t>
-      </w:r>
-      <w:proofErr w:type="spellEnd"/>
-      <w:r>
-        <w:t xml:space="preserve">” ava </w:t>
-      </w:r>
-      <w:proofErr w:type="spellStart"/>
-      <w:proofErr w:type="gramStart"/>
-      <w:r>
-        <w:t>appsettings.json</w:t>
-      </w:r>
-      <w:proofErr w:type="spellEnd"/>
-      <w:proofErr w:type="gramEnd"/>
-      <w:r>
-        <w:t xml:space="preserve"> fail, et </w:t>
-      </w:r>
-      <w:proofErr w:type="spellStart"/>
-      <w:r>
-        <w:t>muuta</w:t>
-      </w:r>
-      <w:proofErr w:type="spellEnd"/>
-      <w:r>
-        <w:t xml:space="preserve"> </w:t>
-      </w:r>
-      <w:proofErr w:type="spellStart"/>
-      <w:r>
-        <w:t>ära</w:t>
-      </w:r>
-      <w:proofErr w:type="spellEnd"/>
-      <w:r>
-        <w:t xml:space="preserve"> </w:t>
-      </w:r>
-      <w:proofErr w:type="spellStart"/>
-      <w:r>
-        <w:t>DefaultConnection</w:t>
-      </w:r>
-      <w:proofErr w:type="spellEnd"/>
-      <w:r>
-        <w:t xml:space="preserve"> </w:t>
-      </w:r>
-      <w:proofErr w:type="spellStart"/>
-      <w:r>
-        <w:t>vastavalt</w:t>
-      </w:r>
-      <w:proofErr w:type="spellEnd"/>
-      <w:r>
-        <w:t xml:space="preserve"> </w:t>
-      </w:r>
-      <w:proofErr w:type="spellStart"/>
-      <w:r>
-        <w:t>enda</w:t>
-      </w:r>
-      <w:proofErr w:type="spellEnd"/>
-      <w:r>
-        <w:t xml:space="preserve"> SQL server </w:t>
-      </w:r>
-      <w:proofErr w:type="spellStart"/>
-      <w:r>
-        <w:t>nimele</w:t>
-      </w:r>
-      <w:proofErr w:type="spellEnd"/>
-      <w:r>
-        <w:t>:</w:t>
+      <w:r>
+        <w:t>Using the teachers github “example” open appsettings.json file to change DefaultConnection using your own SQL Server Name:</w:t>
       </w:r>
     </w:p>
     <w:p>
       <w:r>
+        <w:rPr>
+          <w:noProof/>
+        </w:rPr>
         <w:drawing>
           <wp:inline distT="0" distB="0" distL="0" distR="0" wp14:anchorId="247292FA" wp14:editId="1BC09842">
             <wp:extent cx="5943600" cy="1654810"/>
@@ -304,6 +160,9 @@
         <w:br/>
       </w:r>
       <w:r>
+        <w:rPr>
+          <w:noProof/>
+        </w:rPr>
         <w:drawing>
           <wp:inline distT="0" distB="0" distL="0" distR="0" wp14:anchorId="40C72530" wp14:editId="24E21F54">
             <wp:extent cx="5943600" cy="1454785"/>
@@ -343,7 +202,10 @@
     </w:p>
     <w:p>
       <w:r>
-        <w:t>Ava Packet Manager Console</w:t>
+        <w:t>Open</w:t>
+      </w:r>
+      <w:r>
+        <w:t xml:space="preserve"> Packet Manager Console</w:t>
       </w:r>
       <w:r>
         <w:t>:</w:t>
@@ -351,6 +213,9 @@
     </w:p>
     <w:p>
       <w:r>
+        <w:rPr>
+          <w:noProof/>
+        </w:rPr>
         <w:drawing>
           <wp:inline distT="0" distB="0" distL="0" distR="0" wp14:anchorId="6C138AC4" wp14:editId="6EF2CA44">
             <wp:extent cx="5943600" cy="648970"/>
@@ -389,21 +254,11 @@
       </w:r>
     </w:p>
     <w:p>
-      <w:proofErr w:type="spellStart"/>
-      <w:r>
-        <w:t>Sisesta</w:t>
-      </w:r>
-      <w:proofErr w:type="spellEnd"/>
-      <w:r>
-        <w:t xml:space="preserve"> “Add-Migration </w:t>
-      </w:r>
-      <w:proofErr w:type="spellStart"/>
-      <w:r>
-        <w:t>init</w:t>
-      </w:r>
-      <w:proofErr w:type="spellEnd"/>
-      <w:r>
-        <w:t>”</w:t>
+      <w:r>
+        <w:t>Type</w:t>
+      </w:r>
+      <w:r>
+        <w:t xml:space="preserve"> “Add-Migration init”</w:t>
       </w:r>
       <w:r>
         <w:t>:</w:t>
@@ -411,6 +266,9 @@
     </w:p>
     <w:p>
       <w:r>
+        <w:rPr>
+          <w:noProof/>
+        </w:rPr>
         <w:drawing>
           <wp:inline distT="0" distB="0" distL="0" distR="0" wp14:anchorId="12E985C8" wp14:editId="57FF0FE1">
             <wp:extent cx="5943600" cy="1212850"/>
@@ -449,33 +307,18 @@
       </w:r>
     </w:p>
     <w:p>
-      <w:proofErr w:type="spellStart"/>
-      <w:r>
-        <w:t>Genereeritud</w:t>
-      </w:r>
-      <w:proofErr w:type="spellEnd"/>
-      <w:r>
-        <w:t xml:space="preserve"> </w:t>
-      </w:r>
-      <w:proofErr w:type="spellStart"/>
-      <w:r>
-        <w:t>kood</w:t>
-      </w:r>
-      <w:proofErr w:type="spellEnd"/>
-      <w:r>
-        <w:t xml:space="preserve"> </w:t>
-      </w:r>
-      <w:proofErr w:type="spellStart"/>
-      <w:r>
-        <w:t>lõpptulemusena</w:t>
-      </w:r>
-      <w:proofErr w:type="spellEnd"/>
+      <w:r>
+        <w:t>End product code</w:t>
+      </w:r>
       <w:r>
         <w:t>:</w:t>
       </w:r>
     </w:p>
     <w:p>
       <w:r>
+        <w:rPr>
+          <w:noProof/>
+        </w:rPr>
         <w:drawing>
           <wp:inline distT="0" distB="0" distL="0" distR="0" wp14:anchorId="15E768A4" wp14:editId="01DFFBBE">
             <wp:extent cx="5943600" cy="3126105"/>
